--- a/factorial_calculator_oop/Description - Factorial Calculator.docx
+++ b/factorial_calculator_oop/Description - Factorial Calculator.docx
@@ -21,7 +21,7 @@
           <w:sz w:val="28"/>
           <w:szCs w:val="28"/>
         </w:rPr>
-        <w:t>Factorial Calculator</w:t>
+        <w:t>Factorial</w:t>
       </w:r>
     </w:p>
     <w:p>
@@ -50,6 +50,122 @@
           <w:sz w:val="24"/>
           <w:szCs w:val="24"/>
         </w:rPr>
+        <w:t>Factorial is a mathematical operation denoted by the symbol "!", where given a non-negative integer "n", the factorial of "n" is the product of all positive integers from 1 up to "n".</w:t>
+      </w:r>
+    </w:p>
+    <w:p>
+      <w:pPr>
+        <w:rPr>
+          <w:rFonts w:cstheme="minorHAnsi"/>
+          <w:sz w:val="24"/>
+          <w:szCs w:val="24"/>
+        </w:rPr>
+      </w:pPr>
+    </w:p>
+    <w:p>
+      <w:pPr>
+        <w:rPr>
+          <w:rFonts w:cstheme="minorHAnsi"/>
+          <w:sz w:val="24"/>
+          <w:szCs w:val="24"/>
+        </w:rPr>
+      </w:pPr>
+      <w:r>
+        <w:rPr>
+          <w:rFonts w:cstheme="minorHAnsi"/>
+          <w:sz w:val="24"/>
+          <w:szCs w:val="24"/>
+        </w:rPr>
+        <w:t>For example, the factorial of 5 (written as 5!) is:</w:t>
+      </w:r>
+      <w:r>
+        <w:rPr>
+          <w:rFonts w:cstheme="minorHAnsi"/>
+          <w:sz w:val="24"/>
+          <w:szCs w:val="24"/>
+        </w:rPr>
+        <w:t xml:space="preserve"> </w:t>
+      </w:r>
+      <w:r>
+        <w:rPr>
+          <w:rFonts w:cstheme="minorHAnsi"/>
+          <w:sz w:val="24"/>
+          <w:szCs w:val="24"/>
+        </w:rPr>
+        <w:t>5! = 5 x 4 x 3 x 2 x 1 = 120</w:t>
+      </w:r>
+    </w:p>
+    <w:p>
+      <w:pPr>
+        <w:rPr>
+          <w:rFonts w:cstheme="minorHAnsi"/>
+          <w:sz w:val="24"/>
+          <w:szCs w:val="24"/>
+        </w:rPr>
+      </w:pPr>
+    </w:p>
+    <w:p>
+      <w:pPr>
+        <w:rPr>
+          <w:rFonts w:cstheme="minorHAnsi"/>
+          <w:sz w:val="24"/>
+          <w:szCs w:val="24"/>
+        </w:rPr>
+      </w:pPr>
+      <w:r>
+        <w:rPr>
+          <w:rFonts w:cstheme="minorHAnsi"/>
+          <w:sz w:val="24"/>
+          <w:szCs w:val="24"/>
+        </w:rPr>
+        <w:t>Factorial is commonly used in combinatorics and probability theory to calculate the number of possible permutations and combinations of a set of objects or events.</w:t>
+      </w:r>
+    </w:p>
+    <w:p>
+      <w:pPr>
+        <w:rPr>
+          <w:rFonts w:cstheme="minorHAnsi"/>
+          <w:sz w:val="24"/>
+          <w:szCs w:val="24"/>
+        </w:rPr>
+      </w:pPr>
+    </w:p>
+    <w:p>
+      <w:pPr>
+        <w:jc w:val="center"/>
+        <w:rPr>
+          <w:rFonts w:cstheme="minorHAnsi"/>
+          <w:b/>
+          <w:bCs/>
+          <w:sz w:val="24"/>
+          <w:szCs w:val="24"/>
+        </w:rPr>
+      </w:pPr>
+      <w:r>
+        <w:rPr>
+          <w:rFonts w:cstheme="minorHAnsi"/>
+          <w:b/>
+          <w:bCs/>
+          <w:sz w:val="24"/>
+          <w:szCs w:val="24"/>
+        </w:rPr>
+        <w:t>Project:</w:t>
+      </w:r>
+    </w:p>
+    <w:p>
+      <w:pPr>
+        <w:rPr>
+          <w:rFonts w:cstheme="minorHAnsi"/>
+          <w:sz w:val="24"/>
+          <w:szCs w:val="24"/>
+        </w:rPr>
+      </w:pPr>
+      <w:r>
+        <w:rPr>
+          <w:rFonts w:cstheme="minorHAnsi"/>
+          <w:sz w:val="24"/>
+          <w:szCs w:val="24"/>
+        </w:rPr>
         <w:t xml:space="preserve">This is a Python class called </w:t>
       </w:r>
       <w:proofErr w:type="spellStart"/>
@@ -334,78 +450,6 @@
         </w:rPr>
         <w:t xml:space="preserve"> object with that number, calculates the factorial of the number, and prints the result.</w:t>
       </w:r>
-    </w:p>
-    <w:p>
-      <w:pPr>
-        <w:rPr>
-          <w:rFonts w:cstheme="minorHAnsi"/>
-          <w:sz w:val="24"/>
-          <w:szCs w:val="24"/>
-        </w:rPr>
-      </w:pPr>
-    </w:p>
-    <w:p>
-      <w:pPr>
-        <w:rPr>
-          <w:rFonts w:cstheme="minorHAnsi"/>
-          <w:sz w:val="24"/>
-          <w:szCs w:val="24"/>
-        </w:rPr>
-      </w:pPr>
-    </w:p>
-    <w:p>
-      <w:pPr>
-        <w:rPr>
-          <w:rFonts w:cstheme="minorHAnsi"/>
-          <w:sz w:val="24"/>
-          <w:szCs w:val="24"/>
-        </w:rPr>
-      </w:pPr>
-    </w:p>
-    <w:p>
-      <w:pPr>
-        <w:rPr>
-          <w:rFonts w:cstheme="minorHAnsi"/>
-          <w:sz w:val="24"/>
-          <w:szCs w:val="24"/>
-        </w:rPr>
-      </w:pPr>
-    </w:p>
-    <w:p>
-      <w:pPr>
-        <w:rPr>
-          <w:rFonts w:cstheme="minorHAnsi"/>
-          <w:sz w:val="24"/>
-          <w:szCs w:val="24"/>
-        </w:rPr>
-      </w:pPr>
-    </w:p>
-    <w:p>
-      <w:pPr>
-        <w:rPr>
-          <w:rFonts w:cstheme="minorHAnsi"/>
-          <w:sz w:val="24"/>
-          <w:szCs w:val="24"/>
-        </w:rPr>
-      </w:pPr>
-    </w:p>
-    <w:p>
-      <w:pPr>
-        <w:rPr>
-          <w:rFonts w:cstheme="minorHAnsi"/>
-          <w:sz w:val="24"/>
-          <w:szCs w:val="24"/>
-        </w:rPr>
-      </w:pPr>
-    </w:p>
-    <w:p>
-      <w:pPr>
-        <w:rPr>
-          <w:rFonts w:cstheme="minorHAnsi"/>
-          <w:sz w:val="24"/>
-          <w:szCs w:val="24"/>
-        </w:rPr>
-      </w:pPr>
     </w:p>
     <w:p>
       <w:pPr>
